--- a/Lineas Base/P3_PP.docx
+++ b/Lineas Base/P3_PP.docx
@@ -3,37 +3,24 @@
 <w:document xmlns:wpc="http://schemas.microsoft.com/office/word/2010/wordprocessingCanvas" xmlns:cx="http://schemas.microsoft.com/office/drawing/2014/chartex" xmlns:cx1="http://schemas.microsoft.com/office/drawing/2015/9/8/chartex" xmlns:cx2="http://schemas.microsoft.com/office/drawing/2015/10/21/chartex" xmlns:cx3="http://schemas.microsoft.com/office/drawing/2016/5/9/chartex" xmlns:cx4="http://schemas.microsoft.com/office/drawing/2016/5/10/chartex" xmlns:cx5="http://schemas.microsoft.com/office/drawing/2016/5/11/chartex" xmlns:cx6="http://schemas.microsoft.com/office/drawing/2016/5/12/chartex" xmlns:cx7="http://schemas.microsoft.com/office/drawing/2016/5/13/chartex" xmlns:cx8="http://schemas.microsoft.com/office/drawing/2016/5/14/chartex" xmlns:mc="http://schemas.openxmlformats.org/markup-compatibility/2006" xmlns:aink="http://schemas.microsoft.com/office/drawing/2016/ink" xmlns:am3d="http://schemas.microsoft.com/office/drawing/2017/model3d" xmlns:o="urn:schemas-microsoft-com:office:office" xmlns:r="http://schemas.openxmlformats.org/officeDocument/2006/relationships" xmlns:m="http://schemas.openxmlformats.org/officeDocument/2006/math" xmlns:v="urn:schemas-microsoft-com:vml" xmlns:wp14="http://schemas.microsoft.com/office/word/2010/wordprocessingDrawing" xmlns:wp="http://schemas.openxmlformats.org/drawingml/2006/wordprocessingDrawing" xmlns:w10="urn:schemas-microsoft-com:office:word" xmlns:w="http://schemas.openxmlformats.org/wordprocessingml/2006/main" xmlns:w14="http://schemas.microsoft.com/office/word/2010/wordml" xmlns:w15="http://schemas.microsoft.com/office/word/2012/wordml" xmlns:w16cid="http://schemas.microsoft.com/office/word/2016/wordml/cid" xmlns:w16se="http://schemas.microsoft.com/office/word/2015/wordml/symex" xmlns:wpg="http://schemas.microsoft.com/office/word/2010/wordprocessingGroup" xmlns:wpi="http://schemas.microsoft.com/office/word/2010/wordprocessingInk" xmlns:wne="http://schemas.microsoft.com/office/word/2006/wordml" xmlns:wps="http://schemas.microsoft.com/office/word/2010/wordprocessingShape" mc:Ignorable="w14 w15 w16se w16cid wp14">
   <w:body>
     <w:p>
-      <w:pPr>
-        <w:spacing w:line="360" w:lineRule="auto"/>
-        <w:jc w:val="center"/>
-        <w:rPr>
-          <w:rFonts w:ascii="Arial" w:hAnsi="Arial" w:cs="Arial"/>
-          <w:sz w:val="24"/>
-          <w:szCs w:val="24"/>
-        </w:rPr>
-      </w:pPr>
-      <w:r>
-        <w:rPr>
-          <w:rFonts w:ascii="Arial" w:hAnsi="Arial" w:cs="Arial"/>
-          <w:b/>
-          <w:bCs/>
+      <w:bookmarkStart w:id="0" w:name="_Hlk23210371"/>
+      <w:r>
+        <w:rPr>
           <w:noProof/>
-          <w:sz w:val="24"/>
-          <w:szCs w:val="24"/>
         </w:rPr>
         <w:drawing>
-          <wp:anchor distT="0" distB="0" distL="114300" distR="114300" simplePos="0" relativeHeight="251659264" behindDoc="1" locked="0" layoutInCell="1" allowOverlap="1" wp14:anchorId="0FE18A33" wp14:editId="5A7F7C66">
+          <wp:anchor distT="0" distB="0" distL="114300" distR="114300" simplePos="0" relativeHeight="251660288" behindDoc="0" locked="0" layoutInCell="1" allowOverlap="1" wp14:anchorId="44A863DC" wp14:editId="0B0BB728">
             <wp:simplePos x="0" y="0"/>
-            <wp:positionH relativeFrom="margin">
-              <wp:align>center</wp:align>
+            <wp:positionH relativeFrom="column">
+              <wp:posOffset>-474789</wp:posOffset>
             </wp:positionH>
             <wp:positionV relativeFrom="paragraph">
-              <wp:posOffset>-650240</wp:posOffset>
+              <wp:posOffset>-580358</wp:posOffset>
             </wp:positionV>
-            <wp:extent cx="771525" cy="1098442"/>
-            <wp:effectExtent l="0" t="0" r="0" b="6985"/>
+            <wp:extent cx="1295019" cy="1773492"/>
+            <wp:effectExtent l="19050" t="0" r="19685" b="532130"/>
             <wp:wrapNone/>
-            <wp:docPr id="1" name="Imagen 1"/>
+            <wp:docPr id="2" name="il_fi" descr="http://1.bp.blogspot.com/_jiv2A15MAwo/TA6DBADsfFI/AAAAAAAAANs/emUtGjyFG-A/s1600/IPN+LOGO.jpg"/>
             <wp:cNvGraphicFramePr>
               <a:graphicFrameLocks xmlns:a="http://schemas.openxmlformats.org/drawingml/2006/main" noChangeAspect="1"/>
             </wp:cNvGraphicFramePr>
@@ -41,12 +28,12 @@
               <a:graphicData uri="http://schemas.openxmlformats.org/drawingml/2006/picture">
                 <pic:pic xmlns:pic="http://schemas.openxmlformats.org/drawingml/2006/picture">
                   <pic:nvPicPr>
-                    <pic:cNvPr id="0" name="Picture 1"/>
+                    <pic:cNvPr id="0" name="il_fi" descr="http://1.bp.blogspot.com/_jiv2A15MAwo/TA6DBADsfFI/AAAAAAAAANs/emUtGjyFG-A/s1600/IPN+LOGO.jpg"/>
                     <pic:cNvPicPr>
                       <a:picLocks noChangeAspect="1" noChangeArrowheads="1"/>
                     </pic:cNvPicPr>
                   </pic:nvPicPr>
-                  <pic:blipFill rotWithShape="1">
+                  <pic:blipFill>
                     <a:blip r:embed="rId8">
                       <a:extLst>
                         <a:ext uri="{28A0092B-C50C-407E-A947-70E740481C1C}">
@@ -54,26 +41,32 @@
                         </a:ext>
                       </a:extLst>
                     </a:blip>
-                    <a:srcRect l="13750" t="18940" r="12501" b="17424"/>
-                    <a:stretch/>
+                    <a:srcRect/>
+                    <a:stretch>
+                      <a:fillRect/>
+                    </a:stretch>
                   </pic:blipFill>
                   <pic:spPr bwMode="auto">
                     <a:xfrm>
                       <a:off x="0" y="0"/>
-                      <a:ext cx="771525" cy="1098442"/>
+                      <a:ext cx="1295019" cy="1773492"/>
                     </a:xfrm>
-                    <a:prstGeom prst="rect">
-                      <a:avLst/>
+                    <a:prstGeom prst="roundRect">
+                      <a:avLst>
+                        <a:gd name="adj" fmla="val 8594"/>
+                      </a:avLst>
                     </a:prstGeom>
-                    <a:noFill/>
+                    <a:solidFill>
+                      <a:srgbClr val="FFFFFF">
+                        <a:shade val="85000"/>
+                      </a:srgbClr>
+                    </a:solidFill>
                     <a:ln>
                       <a:noFill/>
                     </a:ln>
-                    <a:extLst>
-                      <a:ext uri="{53640926-AAD7-44D8-BBD7-CCE9431645EC}">
-                        <a14:shadowObscured xmlns:a14="http://schemas.microsoft.com/office/drawing/2010/main"/>
-                      </a:ext>
-                    </a:extLst>
+                    <a:effectLst>
+                      <a:reflection blurRad="12700" stA="38000" endPos="28000" dist="5000" dir="5400000" sy="-100000" algn="bl" rotWithShape="0"/>
+                    </a:effectLst>
                   </pic:spPr>
                 </pic:pic>
               </a:graphicData>
@@ -87,378 +80,853 @@
           </wp:anchor>
         </w:drawing>
       </w:r>
-    </w:p>
-    <w:p>
-      <w:pPr>
-        <w:spacing w:line="360" w:lineRule="auto"/>
+      <w:r>
+        <w:rPr>
+          <w:noProof/>
+        </w:rPr>
+        <w:drawing>
+          <wp:anchor distT="0" distB="0" distL="114300" distR="114300" simplePos="0" relativeHeight="251661312" behindDoc="0" locked="0" layoutInCell="1" allowOverlap="1" wp14:anchorId="5B7E30E7" wp14:editId="1326F0AD">
+            <wp:simplePos x="0" y="0"/>
+            <wp:positionH relativeFrom="margin">
+              <wp:posOffset>4723765</wp:posOffset>
+            </wp:positionH>
+            <wp:positionV relativeFrom="margin">
+              <wp:posOffset>-617220</wp:posOffset>
+            </wp:positionV>
+            <wp:extent cx="1477645" cy="1773555"/>
+            <wp:effectExtent l="0" t="0" r="27305" b="645795"/>
+            <wp:wrapNone/>
+            <wp:docPr id="5" name="Imagen 5" descr="Resultado de imagen para upiicsa logo"/>
+            <wp:cNvGraphicFramePr>
+              <a:graphicFrameLocks xmlns:a="http://schemas.openxmlformats.org/drawingml/2006/main" noChangeAspect="1"/>
+            </wp:cNvGraphicFramePr>
+            <a:graphic xmlns:a="http://schemas.openxmlformats.org/drawingml/2006/main">
+              <a:graphicData uri="http://schemas.openxmlformats.org/drawingml/2006/picture">
+                <pic:pic xmlns:pic="http://schemas.openxmlformats.org/drawingml/2006/picture">
+                  <pic:nvPicPr>
+                    <pic:cNvPr id="0" name="Picture 4" descr="Resultado de imagen para upiicsa logo"/>
+                    <pic:cNvPicPr>
+                      <a:picLocks noChangeAspect="1" noChangeArrowheads="1"/>
+                    </pic:cNvPicPr>
+                  </pic:nvPicPr>
+                  <pic:blipFill>
+                    <a:blip r:embed="rId9" cstate="print">
+                      <a:extLst>
+                        <a:ext uri="{28A0092B-C50C-407E-A947-70E740481C1C}">
+                          <a14:useLocalDpi xmlns:a14="http://schemas.microsoft.com/office/drawing/2010/main" val="0"/>
+                        </a:ext>
+                      </a:extLst>
+                    </a:blip>
+                    <a:srcRect/>
+                    <a:stretch>
+                      <a:fillRect/>
+                    </a:stretch>
+                  </pic:blipFill>
+                  <pic:spPr bwMode="auto">
+                    <a:xfrm>
+                      <a:off x="0" y="0"/>
+                      <a:ext cx="1477645" cy="1773555"/>
+                    </a:xfrm>
+                    <a:prstGeom prst="rect">
+                      <a:avLst/>
+                    </a:prstGeom>
+                    <a:noFill/>
+                    <a:ln>
+                      <a:noFill/>
+                    </a:ln>
+                    <a:effectLst>
+                      <a:reflection blurRad="6350" stA="52000" endA="300" endPos="35000" dir="5400000" sy="-100000" algn="bl" rotWithShape="0"/>
+                    </a:effectLst>
+                  </pic:spPr>
+                </pic:pic>
+              </a:graphicData>
+            </a:graphic>
+            <wp14:sizeRelH relativeFrom="page">
+              <wp14:pctWidth>0</wp14:pctWidth>
+            </wp14:sizeRelH>
+            <wp14:sizeRelV relativeFrom="page">
+              <wp14:pctHeight>0</wp14:pctHeight>
+            </wp14:sizeRelV>
+          </wp:anchor>
+        </w:drawing>
+      </w:r>
+    </w:p>
+    <w:p/>
+    <w:p/>
+    <w:p/>
+    <w:p/>
+    <w:p/>
+    <w:p>
+      <w:pPr>
         <w:jc w:val="center"/>
         <w:rPr>
-          <w:rFonts w:ascii="Arial" w:hAnsi="Arial" w:cs="Arial"/>
-          <w:sz w:val="24"/>
-          <w:szCs w:val="24"/>
-        </w:rPr>
-      </w:pPr>
-    </w:p>
-    <w:p>
-      <w:pPr>
-        <w:spacing w:line="360" w:lineRule="auto"/>
+          <w:rFonts w:ascii="Copperplate Gothic Light" w:hAnsi="Copperplate Gothic Light"/>
+          <w:sz w:val="48"/>
+          <w:szCs w:val="28"/>
+          <w14:glow w14:rad="63500">
+            <w14:srgbClr w14:val="B32819">
+              <w14:alpha w14:val="72941"/>
+            </w14:srgbClr>
+          </w14:glow>
+          <w14:shadow w14:blurRad="50800" w14:dist="38100" w14:dir="16200000" w14:sx="100000" w14:sy="100000" w14:kx="0" w14:ky="0" w14:algn="b">
+            <w14:srgbClr w14:val="000000">
+              <w14:alpha w14:val="60000"/>
+            </w14:srgbClr>
+          </w14:shadow>
+          <w14:reflection w14:blurRad="6350" w14:stA="50000" w14:stPos="0" w14:endA="300" w14:endPos="50000" w14:dist="29997" w14:dir="5400000" w14:fadeDir="5400000" w14:sx="100000" w14:sy="-100000" w14:kx="0" w14:ky="0" w14:algn="bl"/>
+        </w:rPr>
+      </w:pPr>
+      <w:r>
+        <w:rPr>
+          <w:rFonts w:ascii="Copperplate Gothic Light" w:hAnsi="Copperplate Gothic Light"/>
+          <w:sz w:val="48"/>
+          <w:szCs w:val="28"/>
+          <w14:glow w14:rad="63500">
+            <w14:srgbClr w14:val="B32819">
+              <w14:alpha w14:val="72941"/>
+            </w14:srgbClr>
+          </w14:glow>
+          <w14:shadow w14:blurRad="50800" w14:dist="38100" w14:dir="16200000" w14:sx="100000" w14:sy="100000" w14:kx="0" w14:ky="0" w14:algn="b">
+            <w14:srgbClr w14:val="000000">
+              <w14:alpha w14:val="60000"/>
+            </w14:srgbClr>
+          </w14:shadow>
+          <w14:reflection w14:blurRad="6350" w14:stA="50000" w14:stPos="0" w14:endA="300" w14:endPos="50000" w14:dist="29997" w14:dir="5400000" w14:fadeDir="5400000" w14:sx="100000" w14:sy="-100000" w14:kx="0" w14:ky="0" w14:algn="bl"/>
+        </w:rPr>
+        <w:t>Instituto Politécnico Nacional</w:t>
+      </w:r>
+    </w:p>
+    <w:p>
+      <w:pPr>
         <w:jc w:val="center"/>
         <w:rPr>
-          <w:rFonts w:ascii="Arial" w:hAnsi="Arial" w:cs="Arial"/>
-          <w:b/>
-          <w:bCs/>
-          <w:sz w:val="24"/>
-          <w:szCs w:val="24"/>
-        </w:rPr>
-      </w:pPr>
-      <w:r>
-        <w:rPr>
-          <w:rFonts w:ascii="Arial" w:hAnsi="Arial" w:cs="Arial"/>
-          <w:b/>
-          <w:bCs/>
-          <w:sz w:val="24"/>
-          <w:szCs w:val="24"/>
-        </w:rPr>
-        <w:t>INSTITUTO POLITÉCNICO NACIONAL</w:t>
-      </w:r>
-    </w:p>
-    <w:p>
-      <w:pPr>
-        <w:spacing w:line="360" w:lineRule="auto"/>
-        <w:jc w:val="center"/>
-        <w:rPr>
-          <w:rFonts w:ascii="Arial" w:hAnsi="Arial" w:cs="Arial"/>
-          <w:b/>
-          <w:bCs/>
-          <w:sz w:val="24"/>
-          <w:szCs w:val="24"/>
-        </w:rPr>
-      </w:pPr>
-      <w:r>
-        <w:rPr>
-          <w:rFonts w:ascii="Arial" w:hAnsi="Arial" w:cs="Arial"/>
-          <w:b/>
-          <w:bCs/>
-          <w:sz w:val="24"/>
-          <w:szCs w:val="24"/>
-        </w:rPr>
-        <w:t>Unidad Profesional Interdisciplinaria de Ingeniería y Ciencias Sociales y Administrativas</w:t>
-      </w:r>
-    </w:p>
-    <w:p>
-      <w:pPr>
-        <w:spacing w:line="360" w:lineRule="auto"/>
-        <w:jc w:val="center"/>
-        <w:rPr>
-          <w:rFonts w:ascii="Arial" w:hAnsi="Arial" w:cs="Arial"/>
-          <w:b/>
-          <w:bCs/>
-          <w:sz w:val="24"/>
-          <w:szCs w:val="24"/>
-        </w:rPr>
-      </w:pPr>
-    </w:p>
-    <w:p>
-      <w:pPr>
-        <w:spacing w:line="360" w:lineRule="auto"/>
-        <w:jc w:val="center"/>
-        <w:rPr>
-          <w:rFonts w:ascii="Arial" w:hAnsi="Arial" w:cs="Arial"/>
-          <w:sz w:val="24"/>
-          <w:szCs w:val="24"/>
-        </w:rPr>
-      </w:pPr>
-      <w:r>
-        <w:rPr>
-          <w:rFonts w:ascii="Arial" w:hAnsi="Arial" w:cs="Arial"/>
-          <w:b/>
-          <w:bCs/>
-          <w:sz w:val="24"/>
-          <w:szCs w:val="24"/>
-        </w:rPr>
-        <w:t>Ingeniería en Informática</w:t>
-      </w:r>
-    </w:p>
-    <w:p>
-      <w:pPr>
-        <w:spacing w:line="360" w:lineRule="auto"/>
-        <w:jc w:val="center"/>
-        <w:rPr>
-          <w:rFonts w:ascii="Arial" w:hAnsi="Arial" w:cs="Arial"/>
-          <w:i/>
-          <w:iCs/>
-          <w:sz w:val="24"/>
-          <w:szCs w:val="24"/>
-        </w:rPr>
-      </w:pPr>
-      <w:r>
-        <w:rPr>
-          <w:rFonts w:ascii="Arial" w:hAnsi="Arial" w:cs="Arial"/>
-          <w:i/>
-          <w:iCs/>
-          <w:sz w:val="24"/>
-          <w:szCs w:val="24"/>
+          <w:rFonts w:ascii="Copperplate Gothic Light" w:hAnsi="Copperplate Gothic Light"/>
+          <w:sz w:val="32"/>
+          <w:szCs w:val="28"/>
+          <w14:glow w14:rad="63500">
+            <w14:schemeClr w14:val="accent1">
+              <w14:alpha w14:val="60000"/>
+              <w14:satMod w14:val="175000"/>
+            </w14:schemeClr>
+          </w14:glow>
+          <w14:shadow w14:blurRad="50800" w14:dist="38100" w14:dir="16200000" w14:sx="100000" w14:sy="100000" w14:kx="0" w14:ky="0" w14:algn="b">
+            <w14:srgbClr w14:val="000000">
+              <w14:alpha w14:val="60000"/>
+            </w14:srgbClr>
+          </w14:shadow>
+          <w14:reflection w14:blurRad="6350" w14:stA="50000" w14:stPos="0" w14:endA="300" w14:endPos="50000" w14:dist="29997" w14:dir="5400000" w14:fadeDir="5400000" w14:sx="100000" w14:sy="-100000" w14:kx="0" w14:ky="0" w14:algn="bl"/>
+        </w:rPr>
+      </w:pPr>
+      <w:r>
+        <w:rPr>
+          <w:rFonts w:ascii="Copperplate Gothic Light" w:hAnsi="Copperplate Gothic Light"/>
+          <w:sz w:val="32"/>
+          <w:szCs w:val="28"/>
+          <w14:glow w14:rad="63500">
+            <w14:schemeClr w14:val="accent1">
+              <w14:alpha w14:val="60000"/>
+              <w14:satMod w14:val="175000"/>
+            </w14:schemeClr>
+          </w14:glow>
+          <w14:shadow w14:blurRad="50800" w14:dist="38100" w14:dir="16200000" w14:sx="100000" w14:sy="100000" w14:kx="0" w14:ky="0" w14:algn="b">
+            <w14:srgbClr w14:val="000000">
+              <w14:alpha w14:val="60000"/>
+            </w14:srgbClr>
+          </w14:shadow>
+          <w14:reflection w14:blurRad="6350" w14:stA="50000" w14:stPos="0" w14:endA="300" w14:endPos="50000" w14:dist="29997" w14:dir="5400000" w14:fadeDir="5400000" w14:sx="100000" w14:sy="-100000" w14:kx="0" w14:ky="0" w14:algn="bl"/>
+        </w:rPr>
+        <w:t xml:space="preserve">Unidad Profesional Interdisciplinaria </w:t>
+      </w:r>
+      <w:r>
+        <w:rPr>
+          <w:rFonts w:ascii="Copperplate Gothic Light" w:hAnsi="Copperplate Gothic Light"/>
+          <w:sz w:val="32"/>
+          <w:szCs w:val="28"/>
+          <w14:glow w14:rad="63500">
+            <w14:schemeClr w14:val="accent1">
+              <w14:alpha w14:val="60000"/>
+              <w14:satMod w14:val="175000"/>
+            </w14:schemeClr>
+          </w14:glow>
+          <w14:shadow w14:blurRad="50800" w14:dist="38100" w14:dir="16200000" w14:sx="100000" w14:sy="100000" w14:kx="0" w14:ky="0" w14:algn="b">
+            <w14:srgbClr w14:val="000000">
+              <w14:alpha w14:val="60000"/>
+            </w14:srgbClr>
+          </w14:shadow>
+          <w14:reflection w14:blurRad="6350" w14:stA="50000" w14:stPos="0" w14:endA="300" w14:endPos="50000" w14:dist="29997" w14:dir="5400000" w14:fadeDir="5400000" w14:sx="100000" w14:sy="-100000" w14:kx="0" w14:ky="0" w14:algn="bl"/>
+        </w:rPr>
+        <w:br/>
+        <w:t xml:space="preserve">de </w:t>
+      </w:r>
+      <w:r>
+        <w:rPr>
+          <w:rFonts w:ascii="Copperplate Gothic Light" w:hAnsi="Copperplate Gothic Light"/>
+          <w:sz w:val="32"/>
+          <w:szCs w:val="28"/>
+          <w14:glow w14:rad="63500">
+            <w14:schemeClr w14:val="accent1">
+              <w14:alpha w14:val="60000"/>
+              <w14:satMod w14:val="175000"/>
+            </w14:schemeClr>
+          </w14:glow>
+          <w14:shadow w14:blurRad="50800" w14:dist="38100" w14:dir="16200000" w14:sx="100000" w14:sy="100000" w14:kx="0" w14:ky="0" w14:algn="b">
+            <w14:srgbClr w14:val="000000">
+              <w14:alpha w14:val="60000"/>
+            </w14:srgbClr>
+          </w14:shadow>
+          <w14:reflection w14:blurRad="6350" w14:stA="50000" w14:stPos="0" w14:endA="300" w14:endPos="50000" w14:dist="29997" w14:dir="5400000" w14:fadeDir="5400000" w14:sx="100000" w14:sy="-100000" w14:kx="0" w14:ky="0" w14:algn="bl"/>
+        </w:rPr>
+        <w:br/>
+        <w:t>Ingeniería Y Ciencias Sociales Y Administrativas</w:t>
+      </w:r>
+    </w:p>
+    <w:p>
+      <w:pPr>
+        <w:rPr>
+          <w:rFonts w:ascii="Copperplate Gothic Light" w:hAnsi="Copperplate Gothic Light"/>
+          <w:sz w:val="28"/>
+          <w:szCs w:val="28"/>
+        </w:rPr>
+      </w:pPr>
+    </w:p>
+    <w:p>
+      <w:pPr>
+        <w:pStyle w:val="Default"/>
+        <w:spacing w:line="480" w:lineRule="auto"/>
+        <w:rPr>
+          <w:rFonts w:ascii="Copperplate Gothic Light" w:hAnsi="Copperplate Gothic Light"/>
+          <w:sz w:val="32"/>
+          <w:szCs w:val="28"/>
+          <w14:glow w14:rad="63500">
+            <w14:schemeClr w14:val="accent2">
+              <w14:alpha w14:val="60000"/>
+              <w14:satMod w14:val="175000"/>
+            </w14:schemeClr>
+          </w14:glow>
+          <w14:shadow w14:blurRad="50800" w14:dist="38100" w14:dir="16200000" w14:sx="100000" w14:sy="100000" w14:kx="0" w14:ky="0" w14:algn="b">
+            <w14:srgbClr w14:val="000000">
+              <w14:alpha w14:val="60000"/>
+            </w14:srgbClr>
+          </w14:shadow>
+          <w14:reflection w14:blurRad="6350" w14:stA="55000" w14:stPos="0" w14:endA="300" w14:endPos="45500" w14:dist="0" w14:dir="5400000" w14:fadeDir="5400000" w14:sx="100000" w14:sy="-100000" w14:kx="0" w14:ky="0" w14:algn="bl"/>
+        </w:rPr>
+      </w:pPr>
+      <w:r>
+        <w:rPr>
+          <w:rFonts w:ascii="Copperplate Gothic Light" w:hAnsi="Copperplate Gothic Light"/>
+          <w:sz w:val="32"/>
+          <w:szCs w:val="28"/>
+          <w14:glow w14:rad="63500">
+            <w14:schemeClr w14:val="accent2">
+              <w14:alpha w14:val="60000"/>
+              <w14:satMod w14:val="175000"/>
+            </w14:schemeClr>
+          </w14:glow>
+          <w14:shadow w14:blurRad="50800" w14:dist="38100" w14:dir="16200000" w14:sx="100000" w14:sy="100000" w14:kx="0" w14:ky="0" w14:algn="b">
+            <w14:srgbClr w14:val="000000">
+              <w14:alpha w14:val="60000"/>
+            </w14:srgbClr>
+          </w14:shadow>
+          <w14:reflection w14:blurRad="6350" w14:stA="55000" w14:stPos="0" w14:endA="300" w14:endPos="45500" w14:dist="0" w14:dir="5400000" w14:fadeDir="5400000" w14:sx="100000" w14:sy="-100000" w14:kx="0" w14:ky="0" w14:algn="bl"/>
+        </w:rPr>
+        <w:t xml:space="preserve">Materia:    </w:t>
+      </w:r>
+      <w:r>
+        <w:rPr>
+          <w:rFonts w:ascii="Copperplate Gothic Light" w:hAnsi="Copperplate Gothic Light"/>
+          <w:sz w:val="32"/>
+          <w:szCs w:val="28"/>
+          <w14:glow w14:rad="63500">
+            <w14:schemeClr w14:val="accent2">
+              <w14:alpha w14:val="60000"/>
+              <w14:satMod w14:val="175000"/>
+            </w14:schemeClr>
+          </w14:glow>
+          <w14:shadow w14:blurRad="50800" w14:dist="38100" w14:dir="16200000" w14:sx="100000" w14:sy="100000" w14:kx="0" w14:ky="0" w14:algn="b">
+            <w14:srgbClr w14:val="000000">
+              <w14:alpha w14:val="60000"/>
+            </w14:srgbClr>
+          </w14:shadow>
+          <w14:reflection w14:blurRad="6350" w14:stA="55000" w14:stPos="0" w14:endA="300" w14:endPos="45500" w14:dist="0" w14:dir="5400000" w14:fadeDir="5400000" w14:sx="100000" w14:sy="-100000" w14:kx="0" w14:ky="0" w14:algn="bl"/>
+        </w:rPr>
+        <w:t xml:space="preserve"> </w:t>
+      </w:r>
+      <w:r>
+        <w:rPr>
+          <w:rFonts w:ascii="Copperplate Gothic Light" w:hAnsi="Copperplate Gothic Light"/>
+          <w:sz w:val="32"/>
+          <w:szCs w:val="28"/>
+          <w14:glow w14:rad="101600">
+            <w14:schemeClr w14:val="accent3">
+              <w14:alpha w14:val="60000"/>
+              <w14:satMod w14:val="175000"/>
+            </w14:schemeClr>
+          </w14:glow>
+          <w14:shadow w14:blurRad="50800" w14:dist="38100" w14:dir="16200000" w14:sx="100000" w14:sy="100000" w14:kx="0" w14:ky="0" w14:algn="b">
+            <w14:srgbClr w14:val="000000">
+              <w14:alpha w14:val="60000"/>
+            </w14:srgbClr>
+          </w14:shadow>
+          <w14:reflection w14:blurRad="6350" w14:stA="55000" w14:stPos="0" w14:endA="300" w14:endPos="45500" w14:dist="0" w14:dir="5400000" w14:fadeDir="5400000" w14:sx="100000" w14:sy="-100000" w14:kx="0" w14:ky="0" w14:algn="bl"/>
         </w:rPr>
         <w:t>Seguridad Informática</w:t>
       </w:r>
     </w:p>
     <w:p>
       <w:pPr>
-        <w:spacing w:line="360" w:lineRule="auto"/>
-        <w:jc w:val="center"/>
-        <w:rPr>
-          <w:rFonts w:ascii="Arial" w:hAnsi="Arial" w:cs="Arial"/>
-          <w:i/>
-          <w:iCs/>
-          <w:sz w:val="24"/>
-          <w:szCs w:val="24"/>
-        </w:rPr>
-      </w:pPr>
-    </w:p>
-    <w:p>
-      <w:pPr>
-        <w:spacing w:line="360" w:lineRule="auto"/>
-        <w:jc w:val="center"/>
-        <w:rPr>
-          <w:rFonts w:ascii="Arial" w:hAnsi="Arial" w:cs="Arial"/>
-          <w:i/>
-          <w:iCs/>
-          <w:sz w:val="24"/>
-          <w:szCs w:val="24"/>
-        </w:rPr>
-      </w:pPr>
-      <w:r>
-        <w:rPr>
-          <w:rFonts w:ascii="Arial" w:hAnsi="Arial" w:cs="Arial"/>
-          <w:i/>
-          <w:iCs/>
-          <w:sz w:val="24"/>
-          <w:szCs w:val="24"/>
-        </w:rPr>
-        <w:t>Parcial 3</w:t>
-      </w:r>
-    </w:p>
-    <w:p>
-      <w:pPr>
-        <w:spacing w:line="360" w:lineRule="auto"/>
-        <w:jc w:val="center"/>
-        <w:rPr>
-          <w:rFonts w:ascii="Arial" w:hAnsi="Arial" w:cs="Arial"/>
-          <w:sz w:val="24"/>
-          <w:szCs w:val="24"/>
-        </w:rPr>
-      </w:pPr>
-      <w:r>
-        <w:rPr>
-          <w:rFonts w:ascii="Arial" w:hAnsi="Arial" w:cs="Arial"/>
-          <w:sz w:val="24"/>
-          <w:szCs w:val="24"/>
-        </w:rPr>
-        <w:t>Plan del Proyecto</w:t>
-      </w:r>
-    </w:p>
-    <w:p>
-      <w:pPr>
-        <w:spacing w:line="360" w:lineRule="auto"/>
-        <w:jc w:val="center"/>
-        <w:rPr>
-          <w:rFonts w:ascii="Arial" w:hAnsi="Arial" w:cs="Arial"/>
-          <w:sz w:val="24"/>
-          <w:szCs w:val="24"/>
-        </w:rPr>
-      </w:pPr>
-    </w:p>
-    <w:p>
-      <w:pPr>
-        <w:spacing w:line="360" w:lineRule="auto"/>
-        <w:rPr>
-          <w:rFonts w:ascii="Arial" w:hAnsi="Arial" w:cs="Arial"/>
-          <w:sz w:val="24"/>
-          <w:szCs w:val="24"/>
-        </w:rPr>
-      </w:pPr>
-    </w:p>
-    <w:p>
-      <w:pPr>
-        <w:spacing w:line="360" w:lineRule="auto"/>
-        <w:rPr>
-          <w:rFonts w:ascii="Arial" w:hAnsi="Arial" w:cs="Arial"/>
-          <w:sz w:val="24"/>
-          <w:szCs w:val="24"/>
-        </w:rPr>
-      </w:pPr>
-    </w:p>
-    <w:p>
-      <w:pPr>
-        <w:spacing w:line="360" w:lineRule="auto"/>
-        <w:rPr>
-          <w:rFonts w:ascii="Arial" w:hAnsi="Arial" w:cs="Arial"/>
-          <w:sz w:val="24"/>
-          <w:szCs w:val="24"/>
-        </w:rPr>
-      </w:pPr>
-      <w:r>
-        <w:rPr>
-          <w:rFonts w:ascii="Arial" w:hAnsi="Arial" w:cs="Arial"/>
-          <w:sz w:val="24"/>
-          <w:szCs w:val="24"/>
-        </w:rPr>
-        <w:t>Profesor: Víctor Sandoval González</w:t>
-      </w:r>
-    </w:p>
-    <w:p>
-      <w:pPr>
-        <w:spacing w:line="360" w:lineRule="auto"/>
-        <w:rPr>
-          <w:rFonts w:ascii="Arial" w:hAnsi="Arial" w:cs="Arial"/>
-          <w:sz w:val="24"/>
-          <w:szCs w:val="24"/>
-        </w:rPr>
-      </w:pPr>
-      <w:r>
-        <w:rPr>
-          <w:rFonts w:ascii="Arial" w:hAnsi="Arial" w:cs="Arial"/>
-          <w:sz w:val="24"/>
-          <w:szCs w:val="24"/>
-        </w:rPr>
-        <w:t>Secuencia: 3NM60</w:t>
-      </w:r>
-    </w:p>
-    <w:p>
-      <w:pPr>
-        <w:spacing w:line="360" w:lineRule="auto"/>
-        <w:rPr>
-          <w:rFonts w:ascii="Arial" w:hAnsi="Arial" w:cs="Arial"/>
-          <w:sz w:val="24"/>
-          <w:szCs w:val="24"/>
-        </w:rPr>
-      </w:pPr>
-    </w:p>
-    <w:p>
-      <w:pPr>
-        <w:spacing w:line="360" w:lineRule="auto"/>
-        <w:rPr>
-          <w:rFonts w:ascii="Arial" w:hAnsi="Arial" w:cs="Arial"/>
-          <w:sz w:val="24"/>
-          <w:szCs w:val="24"/>
-        </w:rPr>
-      </w:pPr>
-    </w:p>
-    <w:p>
-      <w:pPr>
-        <w:spacing w:line="360" w:lineRule="auto"/>
-        <w:rPr>
-          <w:rFonts w:ascii="Arial" w:hAnsi="Arial" w:cs="Arial"/>
-          <w:sz w:val="24"/>
-          <w:szCs w:val="24"/>
-        </w:rPr>
-      </w:pPr>
-    </w:p>
-    <w:p>
-      <w:pPr>
-        <w:spacing w:line="360" w:lineRule="auto"/>
-        <w:rPr>
-          <w:rFonts w:ascii="Arial" w:hAnsi="Arial" w:cs="Arial"/>
-          <w:sz w:val="24"/>
-          <w:szCs w:val="24"/>
-        </w:rPr>
-      </w:pPr>
-    </w:p>
-    <w:p>
-      <w:pPr>
-        <w:spacing w:line="360" w:lineRule="auto"/>
-        <w:rPr>
-          <w:rFonts w:ascii="Arial" w:hAnsi="Arial" w:cs="Arial"/>
-          <w:sz w:val="24"/>
-          <w:szCs w:val="24"/>
-        </w:rPr>
-      </w:pPr>
-    </w:p>
-    <w:p>
-      <w:pPr>
-        <w:spacing w:line="360" w:lineRule="auto"/>
-        <w:rPr>
-          <w:rFonts w:ascii="Arial" w:hAnsi="Arial" w:cs="Arial"/>
-          <w:sz w:val="24"/>
-          <w:szCs w:val="24"/>
-        </w:rPr>
-      </w:pPr>
-    </w:p>
-    <w:p>
-      <w:pPr>
-        <w:spacing w:line="360" w:lineRule="auto"/>
-        <w:rPr>
-          <w:rFonts w:ascii="Arial" w:hAnsi="Arial" w:cs="Arial"/>
-          <w:sz w:val="24"/>
-          <w:szCs w:val="24"/>
-        </w:rPr>
-      </w:pPr>
-    </w:p>
-    <w:p>
-      <w:pPr>
-        <w:spacing w:line="360" w:lineRule="auto"/>
-        <w:rPr>
-          <w:rFonts w:ascii="Arial" w:hAnsi="Arial" w:cs="Arial"/>
-          <w:sz w:val="24"/>
-          <w:szCs w:val="24"/>
-        </w:rPr>
-      </w:pPr>
-    </w:p>
-    <w:p>
-      <w:pPr>
-        <w:spacing w:line="360" w:lineRule="auto"/>
-        <w:jc w:val="center"/>
-        <w:rPr>
-          <w:rFonts w:ascii="Arial" w:hAnsi="Arial" w:cs="Arial"/>
-          <w:b/>
-          <w:bCs/>
-          <w:sz w:val="24"/>
-          <w:szCs w:val="24"/>
-        </w:rPr>
-      </w:pPr>
-      <w:r>
-        <w:rPr>
-          <w:rFonts w:ascii="Arial" w:hAnsi="Arial" w:cs="Arial"/>
-          <w:b/>
-          <w:bCs/>
-          <w:sz w:val="24"/>
-          <w:szCs w:val="24"/>
-        </w:rPr>
-        <w:t xml:space="preserve">UPIICSA - </w:t>
-      </w:r>
-      <w:r>
-        <w:rPr>
-          <w:rFonts w:ascii="Arial" w:hAnsi="Arial" w:cs="Arial"/>
-          <w:b/>
-          <w:bCs/>
-          <w:sz w:val="24"/>
-          <w:szCs w:val="24"/>
-        </w:rPr>
-        <w:t>Octubre</w:t>
-      </w:r>
-      <w:r>
-        <w:rPr>
-          <w:rFonts w:ascii="Arial" w:hAnsi="Arial" w:cs="Arial"/>
-          <w:b/>
-          <w:bCs/>
-          <w:sz w:val="24"/>
-          <w:szCs w:val="24"/>
-        </w:rPr>
-        <w:t xml:space="preserve"> del 2019</w:t>
-      </w:r>
-    </w:p>
-    <w:p>
-      <w:bookmarkStart w:id="0" w:name="_Hlk23210371"/>
+        <w:pStyle w:val="Default"/>
+        <w:ind w:left="2124"/>
+        <w:rPr>
+          <w:rFonts w:ascii="Copperplate Gothic Light" w:hAnsi="Copperplate Gothic Light"/>
+          <w:sz w:val="22"/>
+          <w:szCs w:val="20"/>
+          <w14:glow w14:rad="101600">
+            <w14:schemeClr w14:val="accent1">
+              <w14:alpha w14:val="60000"/>
+              <w14:satMod w14:val="175000"/>
+            </w14:schemeClr>
+          </w14:glow>
+          <w14:shadow w14:blurRad="50800" w14:dist="38100" w14:dir="16200000" w14:sx="100000" w14:sy="100000" w14:kx="0" w14:ky="0" w14:algn="b">
+            <w14:srgbClr w14:val="000000">
+              <w14:alpha w14:val="60000"/>
+            </w14:srgbClr>
+          </w14:shadow>
+          <w14:reflection w14:blurRad="6350" w14:stA="55000" w14:stPos="0" w14:endA="300" w14:endPos="45500" w14:dist="0" w14:dir="5400000" w14:fadeDir="5400000" w14:sx="100000" w14:sy="-100000" w14:kx="0" w14:ky="0" w14:algn="bl"/>
+        </w:rPr>
+      </w:pPr>
+    </w:p>
+    <w:p>
+      <w:pPr>
+        <w:pStyle w:val="Default"/>
+        <w:ind w:left="2124"/>
+        <w:rPr>
+          <w:rFonts w:ascii="Copperplate Gothic Light" w:hAnsi="Copperplate Gothic Light"/>
+          <w:sz w:val="22"/>
+          <w:szCs w:val="20"/>
+          <w14:glow w14:rad="101600">
+            <w14:schemeClr w14:val="accent1">
+              <w14:alpha w14:val="60000"/>
+              <w14:satMod w14:val="175000"/>
+            </w14:schemeClr>
+          </w14:glow>
+          <w14:shadow w14:blurRad="50800" w14:dist="38100" w14:dir="16200000" w14:sx="100000" w14:sy="100000" w14:kx="0" w14:ky="0" w14:algn="b">
+            <w14:srgbClr w14:val="000000">
+              <w14:alpha w14:val="60000"/>
+            </w14:srgbClr>
+          </w14:shadow>
+          <w14:reflection w14:blurRad="6350" w14:stA="55000" w14:stPos="0" w14:endA="300" w14:endPos="45500" w14:dist="0" w14:dir="5400000" w14:fadeDir="5400000" w14:sx="100000" w14:sy="-100000" w14:kx="0" w14:ky="0" w14:algn="bl"/>
+        </w:rPr>
+      </w:pPr>
+    </w:p>
+    <w:p>
+      <w:pPr>
+        <w:pStyle w:val="Default"/>
+        <w:ind w:left="2124"/>
+        <w:rPr>
+          <w:rFonts w:ascii="Copperplate Gothic Light" w:hAnsi="Copperplate Gothic Light"/>
+          <w:sz w:val="22"/>
+          <w:szCs w:val="20"/>
+          <w14:glow w14:rad="101600">
+            <w14:schemeClr w14:val="accent1">
+              <w14:alpha w14:val="60000"/>
+              <w14:satMod w14:val="175000"/>
+            </w14:schemeClr>
+          </w14:glow>
+          <w14:shadow w14:blurRad="50800" w14:dist="38100" w14:dir="16200000" w14:sx="100000" w14:sy="100000" w14:kx="0" w14:ky="0" w14:algn="b">
+            <w14:srgbClr w14:val="000000">
+              <w14:alpha w14:val="60000"/>
+            </w14:srgbClr>
+          </w14:shadow>
+          <w14:reflection w14:blurRad="6350" w14:stA="55000" w14:stPos="0" w14:endA="300" w14:endPos="45500" w14:dist="0" w14:dir="5400000" w14:fadeDir="5400000" w14:sx="100000" w14:sy="-100000" w14:kx="0" w14:ky="0" w14:algn="bl"/>
+        </w:rPr>
+      </w:pPr>
+    </w:p>
+    <w:p>
+      <w:pPr>
+        <w:pStyle w:val="Default"/>
+        <w:ind w:left="2124"/>
+        <w:rPr>
+          <w:rFonts w:ascii="Copperplate Gothic Light" w:hAnsi="Copperplate Gothic Light"/>
+          <w:sz w:val="22"/>
+          <w:szCs w:val="20"/>
+          <w14:glow w14:rad="101600">
+            <w14:schemeClr w14:val="accent1">
+              <w14:alpha w14:val="60000"/>
+              <w14:satMod w14:val="175000"/>
+            </w14:schemeClr>
+          </w14:glow>
+          <w14:shadow w14:blurRad="50800" w14:dist="38100" w14:dir="16200000" w14:sx="100000" w14:sy="100000" w14:kx="0" w14:ky="0" w14:algn="b">
+            <w14:srgbClr w14:val="000000">
+              <w14:alpha w14:val="60000"/>
+            </w14:srgbClr>
+          </w14:shadow>
+          <w14:reflection w14:blurRad="6350" w14:stA="55000" w14:stPos="0" w14:endA="300" w14:endPos="45500" w14:dist="0" w14:dir="5400000" w14:fadeDir="5400000" w14:sx="100000" w14:sy="-100000" w14:kx="0" w14:ky="0" w14:algn="bl"/>
+        </w:rPr>
+      </w:pPr>
+    </w:p>
+    <w:p>
+      <w:pPr>
+        <w:pStyle w:val="Default"/>
+        <w:ind w:left="2124"/>
+        <w:rPr>
+          <w:rFonts w:ascii="Copperplate Gothic Light" w:hAnsi="Copperplate Gothic Light"/>
+          <w:sz w:val="22"/>
+          <w:szCs w:val="20"/>
+          <w14:glow w14:rad="101600">
+            <w14:schemeClr w14:val="accent1">
+              <w14:alpha w14:val="60000"/>
+              <w14:satMod w14:val="175000"/>
+            </w14:schemeClr>
+          </w14:glow>
+          <w14:shadow w14:blurRad="50800" w14:dist="38100" w14:dir="16200000" w14:sx="100000" w14:sy="100000" w14:kx="0" w14:ky="0" w14:algn="b">
+            <w14:srgbClr w14:val="000000">
+              <w14:alpha w14:val="60000"/>
+            </w14:srgbClr>
+          </w14:shadow>
+          <w14:reflection w14:blurRad="6350" w14:stA="55000" w14:stPos="0" w14:endA="300" w14:endPos="45500" w14:dist="0" w14:dir="5400000" w14:fadeDir="5400000" w14:sx="100000" w14:sy="-100000" w14:kx="0" w14:ky="0" w14:algn="bl"/>
+        </w:rPr>
+      </w:pPr>
+    </w:p>
+    <w:p>
+      <w:pPr>
+        <w:pStyle w:val="Default"/>
+        <w:spacing w:line="480" w:lineRule="auto"/>
+        <w:rPr>
+          <w:rFonts w:ascii="Copperplate Gothic Light" w:hAnsi="Copperplate Gothic Light"/>
+          <w:sz w:val="32"/>
+          <w:szCs w:val="28"/>
+          <w14:glow w14:rad="63500">
+            <w14:schemeClr w14:val="accent2">
+              <w14:alpha w14:val="60000"/>
+              <w14:satMod w14:val="175000"/>
+            </w14:schemeClr>
+          </w14:glow>
+          <w14:shadow w14:blurRad="50800" w14:dist="38100" w14:dir="16200000" w14:sx="100000" w14:sy="100000" w14:kx="0" w14:ky="0" w14:algn="b">
+            <w14:srgbClr w14:val="000000">
+              <w14:alpha w14:val="60000"/>
+            </w14:srgbClr>
+          </w14:shadow>
+          <w14:reflection w14:blurRad="6350" w14:stA="55000" w14:stPos="0" w14:endA="300" w14:endPos="45500" w14:dist="0" w14:dir="5400000" w14:fadeDir="5400000" w14:sx="100000" w14:sy="-100000" w14:kx="0" w14:ky="0" w14:algn="bl"/>
+        </w:rPr>
+      </w:pPr>
+      <w:r>
+        <w:rPr>
+          <w:rFonts w:ascii="Copperplate Gothic Light" w:hAnsi="Copperplate Gothic Light"/>
+          <w:sz w:val="32"/>
+          <w:szCs w:val="28"/>
+          <w14:glow w14:rad="63500">
+            <w14:schemeClr w14:val="accent2">
+              <w14:alpha w14:val="60000"/>
+              <w14:satMod w14:val="175000"/>
+            </w14:schemeClr>
+          </w14:glow>
+          <w14:shadow w14:blurRad="50800" w14:dist="38100" w14:dir="16200000" w14:sx="100000" w14:sy="100000" w14:kx="0" w14:ky="0" w14:algn="b">
+            <w14:srgbClr w14:val="000000">
+              <w14:alpha w14:val="60000"/>
+            </w14:srgbClr>
+          </w14:shadow>
+          <w14:reflection w14:blurRad="6350" w14:stA="55000" w14:stPos="0" w14:endA="300" w14:endPos="45500" w14:dist="0" w14:dir="5400000" w14:fadeDir="5400000" w14:sx="100000" w14:sy="-100000" w14:kx="0" w14:ky="0" w14:algn="bl"/>
+        </w:rPr>
+        <w:t xml:space="preserve">Ciclo:         </w:t>
+      </w:r>
+      <w:r>
+        <w:rPr>
+          <w:rFonts w:ascii="Copperplate Gothic Light" w:hAnsi="Copperplate Gothic Light"/>
+          <w:sz w:val="32"/>
+          <w:szCs w:val="28"/>
+          <w14:glow w14:rad="101600">
+            <w14:schemeClr w14:val="accent5">
+              <w14:alpha w14:val="60000"/>
+              <w14:satMod w14:val="175000"/>
+            </w14:schemeClr>
+          </w14:glow>
+          <w14:shadow w14:blurRad="50800" w14:dist="38100" w14:dir="16200000" w14:sx="100000" w14:sy="100000" w14:kx="0" w14:ky="0" w14:algn="b">
+            <w14:srgbClr w14:val="000000">
+              <w14:alpha w14:val="60000"/>
+            </w14:srgbClr>
+          </w14:shadow>
+          <w14:reflection w14:blurRad="6350" w14:stA="55000" w14:stPos="0" w14:endA="300" w14:endPos="45500" w14:dist="0" w14:dir="5400000" w14:fadeDir="5400000" w14:sx="100000" w14:sy="-100000" w14:kx="0" w14:ky="0" w14:algn="bl"/>
+        </w:rPr>
+        <w:t>2020/1</w:t>
+      </w:r>
+    </w:p>
+    <w:p>
+      <w:pPr>
+        <w:pStyle w:val="Default"/>
+        <w:spacing w:line="480" w:lineRule="auto"/>
+        <w:rPr>
+          <w:rFonts w:ascii="Copperplate Gothic Light" w:hAnsi="Copperplate Gothic Light"/>
+          <w:sz w:val="32"/>
+          <w:szCs w:val="28"/>
+          <w14:shadow w14:blurRad="50800" w14:dist="38100" w14:dir="16200000" w14:sx="100000" w14:sy="100000" w14:kx="0" w14:ky="0" w14:algn="b">
+            <w14:srgbClr w14:val="000000">
+              <w14:alpha w14:val="60000"/>
+            </w14:srgbClr>
+          </w14:shadow>
+          <w14:reflection w14:blurRad="6350" w14:stA="55000" w14:stPos="0" w14:endA="300" w14:endPos="45500" w14:dist="0" w14:dir="5400000" w14:fadeDir="5400000" w14:sx="100000" w14:sy="-100000" w14:kx="0" w14:ky="0" w14:algn="bl"/>
+        </w:rPr>
+      </w:pPr>
+      <w:r>
+        <w:rPr>
+          <w:rStyle w:val="Estilo1Car"/>
+          <w:lang w:eastAsia="es-MX"/>
+        </w:rPr>
+        <mc:AlternateContent>
+          <mc:Choice Requires="wps">
+            <w:drawing>
+              <wp:anchor distT="0" distB="0" distL="114300" distR="114300" simplePos="0" relativeHeight="251659264" behindDoc="0" locked="0" layoutInCell="1" allowOverlap="1" wp14:anchorId="57EBDFC2" wp14:editId="0EF3F730">
+                <wp:simplePos x="0" y="0"/>
+                <wp:positionH relativeFrom="column">
+                  <wp:posOffset>4002405</wp:posOffset>
+                </wp:positionH>
+                <wp:positionV relativeFrom="paragraph">
+                  <wp:posOffset>1353185</wp:posOffset>
+                </wp:positionV>
+                <wp:extent cx="2094230" cy="368300"/>
+                <wp:effectExtent l="0" t="0" r="1270" b="0"/>
+                <wp:wrapSquare wrapText="bothSides"/>
+                <wp:docPr id="4" name="4 Cuadro de texto"/>
+                <wp:cNvGraphicFramePr/>
+                <a:graphic xmlns:a="http://schemas.openxmlformats.org/drawingml/2006/main">
+                  <a:graphicData uri="http://schemas.microsoft.com/office/word/2010/wordprocessingShape">
+                    <wps:wsp>
+                      <wps:cNvSpPr txBox="1"/>
+                      <wps:spPr>
+                        <a:xfrm>
+                          <a:off x="0" y="0"/>
+                          <a:ext cx="2094230" cy="368300"/>
+                        </a:xfrm>
+                        <a:prstGeom prst="rect">
+                          <a:avLst/>
+                        </a:prstGeom>
+                        <a:solidFill>
+                          <a:schemeClr val="lt1"/>
+                        </a:solidFill>
+                        <a:ln w="6350">
+                          <a:noFill/>
+                        </a:ln>
+                        <a:effectLst/>
+                      </wps:spPr>
+                      <wps:style>
+                        <a:lnRef idx="0">
+                          <a:schemeClr val="accent1"/>
+                        </a:lnRef>
+                        <a:fillRef idx="0">
+                          <a:schemeClr val="accent1"/>
+                        </a:fillRef>
+                        <a:effectRef idx="0">
+                          <a:schemeClr val="accent1"/>
+                        </a:effectRef>
+                        <a:fontRef idx="minor">
+                          <a:schemeClr val="dk1"/>
+                        </a:fontRef>
+                      </wps:style>
+                      <wps:txbx>
+                        <w:txbxContent>
+                          <w:p>
+                            <w:pPr>
+                              <w:rPr>
+                                <w14:glow w14:rad="101600">
+                                  <w14:schemeClr w14:val="accent4">
+                                    <w14:alpha w14:val="60000"/>
+                                    <w14:satMod w14:val="175000"/>
+                                  </w14:schemeClr>
+                                </w14:glow>
+                              </w:rPr>
+                            </w:pPr>
+                            <w:r>
+                              <w:rPr>
+                                <w:rFonts w:ascii="Copperplate Gothic Light" w:hAnsi="Copperplate Gothic Light"/>
+                                <w:sz w:val="28"/>
+                                <w:szCs w:val="28"/>
+                                <w14:glow w14:rad="101600">
+                                  <w14:schemeClr w14:val="accent4">
+                                    <w14:alpha w14:val="60000"/>
+                                    <w14:satMod w14:val="175000"/>
+                                  </w14:schemeClr>
+                                </w14:glow>
+                                <w14:shadow w14:blurRad="50800" w14:dist="38100" w14:dir="16200000" w14:sx="100000" w14:sy="100000" w14:kx="0" w14:ky="0" w14:algn="b">
+                                  <w14:srgbClr w14:val="000000">
+                                    <w14:alpha w14:val="60000"/>
+                                  </w14:srgbClr>
+                                </w14:shadow>
+                                <w14:reflection w14:blurRad="6350" w14:stA="55000" w14:stPos="0" w14:endA="300" w14:endPos="45500" w14:dist="0" w14:dir="5400000" w14:fadeDir="5400000" w14:sx="100000" w14:sy="-100000" w14:kx="0" w14:ky="0" w14:algn="bl"/>
+                              </w:rPr>
+                              <w:t xml:space="preserve">Secuencia: </w:t>
+                            </w:r>
+                            <w:r>
+                              <w:rPr>
+                                <w:rFonts w:ascii="Copperplate Gothic Light" w:hAnsi="Copperplate Gothic Light"/>
+                                <w:sz w:val="28"/>
+                                <w:szCs w:val="28"/>
+                                <w14:glow w14:rad="101600">
+                                  <w14:schemeClr w14:val="accent4">
+                                    <w14:alpha w14:val="60000"/>
+                                    <w14:satMod w14:val="175000"/>
+                                  </w14:schemeClr>
+                                </w14:glow>
+                                <w14:shadow w14:blurRad="50800" w14:dist="38100" w14:dir="16200000" w14:sx="100000" w14:sy="100000" w14:kx="0" w14:ky="0" w14:algn="b">
+                                  <w14:srgbClr w14:val="000000">
+                                    <w14:alpha w14:val="60000"/>
+                                  </w14:srgbClr>
+                                </w14:shadow>
+                                <w14:reflection w14:blurRad="6350" w14:stA="55000" w14:stPos="0" w14:endA="300" w14:endPos="45500" w14:dist="0" w14:dir="5400000" w14:fadeDir="5400000" w14:sx="100000" w14:sy="-100000" w14:kx="0" w14:ky="0" w14:algn="bl"/>
+                              </w:rPr>
+                              <w:t>3NM60</w:t>
+                            </w:r>
+                          </w:p>
+                        </w:txbxContent>
+                      </wps:txbx>
+                      <wps:bodyPr rot="0" spcFirstLastPara="0" vertOverflow="overflow" horzOverflow="overflow" vert="horz" wrap="square" lIns="91440" tIns="45720" rIns="91440" bIns="45720" numCol="1" spcCol="0" rtlCol="0" fromWordArt="0" anchor="t" anchorCtr="0" forceAA="0" compatLnSpc="1">
+                        <a:prstTxWarp prst="textNoShape">
+                          <a:avLst/>
+                        </a:prstTxWarp>
+                        <a:noAutofit/>
+                      </wps:bodyPr>
+                    </wps:wsp>
+                  </a:graphicData>
+                </a:graphic>
+                <wp14:sizeRelH relativeFrom="margin">
+                  <wp14:pctWidth>0</wp14:pctWidth>
+                </wp14:sizeRelH>
+                <wp14:sizeRelV relativeFrom="margin">
+                  <wp14:pctHeight>0</wp14:pctHeight>
+                </wp14:sizeRelV>
+              </wp:anchor>
+            </w:drawing>
+          </mc:Choice>
+          <mc:Fallback>
+            <w:pict>
+              <v:shapetype w14:anchorId="57EBDFC2" id="_x0000_t202" coordsize="21600,21600" o:spt="202" path="m,l,21600r21600,l21600,xe">
+                <v:stroke joinstyle="miter"/>
+                <v:path gradientshapeok="t" o:connecttype="rect"/>
+              </v:shapetype>
+              <v:shape id="4 Cuadro de texto" o:spid="_x0000_s1026" type="#_x0000_t202" style="position:absolute;margin-left:315.15pt;margin-top:106.55pt;width:164.9pt;height:29pt;z-index:251659264;visibility:visible;mso-wrap-style:square;mso-width-percent:0;mso-height-percent:0;mso-wrap-distance-left:9pt;mso-wrap-distance-top:0;mso-wrap-distance-right:9pt;mso-wrap-distance-bottom:0;mso-position-horizontal:absolute;mso-position-horizontal-relative:text;mso-position-vertical:absolute;mso-position-vertical-relative:text;mso-width-percent:0;mso-height-percent:0;mso-width-relative:margin;mso-height-relative:margin;v-text-anchor:top" o:gfxdata="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" fillcolor="white [3201]" stroked="f" strokeweight=".5pt">
+                <v:textbox>
+                  <w:txbxContent>
+                    <w:p>
+                      <w:pPr>
+                        <w:rPr>
+                          <w14:glow w14:rad="101600">
+                            <w14:schemeClr w14:val="accent4">
+                              <w14:alpha w14:val="60000"/>
+                              <w14:satMod w14:val="175000"/>
+                            </w14:schemeClr>
+                          </w14:glow>
+                        </w:rPr>
+                      </w:pPr>
+                      <w:r>
+                        <w:rPr>
+                          <w:rFonts w:ascii="Copperplate Gothic Light" w:hAnsi="Copperplate Gothic Light"/>
+                          <w:sz w:val="28"/>
+                          <w:szCs w:val="28"/>
+                          <w14:glow w14:rad="101600">
+                            <w14:schemeClr w14:val="accent4">
+                              <w14:alpha w14:val="60000"/>
+                              <w14:satMod w14:val="175000"/>
+                            </w14:schemeClr>
+                          </w14:glow>
+                          <w14:shadow w14:blurRad="50800" w14:dist="38100" w14:dir="16200000" w14:sx="100000" w14:sy="100000" w14:kx="0" w14:ky="0" w14:algn="b">
+                            <w14:srgbClr w14:val="000000">
+                              <w14:alpha w14:val="60000"/>
+                            </w14:srgbClr>
+                          </w14:shadow>
+                          <w14:reflection w14:blurRad="6350" w14:stA="55000" w14:stPos="0" w14:endA="300" w14:endPos="45500" w14:dist="0" w14:dir="5400000" w14:fadeDir="5400000" w14:sx="100000" w14:sy="-100000" w14:kx="0" w14:ky="0" w14:algn="bl"/>
+                        </w:rPr>
+                        <w:t xml:space="preserve">Secuencia: </w:t>
+                      </w:r>
+                      <w:r>
+                        <w:rPr>
+                          <w:rFonts w:ascii="Copperplate Gothic Light" w:hAnsi="Copperplate Gothic Light"/>
+                          <w:sz w:val="28"/>
+                          <w:szCs w:val="28"/>
+                          <w14:glow w14:rad="101600">
+                            <w14:schemeClr w14:val="accent4">
+                              <w14:alpha w14:val="60000"/>
+                              <w14:satMod w14:val="175000"/>
+                            </w14:schemeClr>
+                          </w14:glow>
+                          <w14:shadow w14:blurRad="50800" w14:dist="38100" w14:dir="16200000" w14:sx="100000" w14:sy="100000" w14:kx="0" w14:ky="0" w14:algn="b">
+                            <w14:srgbClr w14:val="000000">
+                              <w14:alpha w14:val="60000"/>
+                            </w14:srgbClr>
+                          </w14:shadow>
+                          <w14:reflection w14:blurRad="6350" w14:stA="55000" w14:stPos="0" w14:endA="300" w14:endPos="45500" w14:dist="0" w14:dir="5400000" w14:fadeDir="5400000" w14:sx="100000" w14:sy="-100000" w14:kx="0" w14:ky="0" w14:algn="bl"/>
+                        </w:rPr>
+                        <w:t>3NM60</w:t>
+                      </w:r>
+                    </w:p>
+                  </w:txbxContent>
+                </v:textbox>
+                <w10:wrap type="square"/>
+              </v:shape>
+            </w:pict>
+          </mc:Fallback>
+        </mc:AlternateContent>
+      </w:r>
+      <w:r>
+        <w:rPr>
+          <w:rStyle w:val="Estilo1Car"/>
+        </w:rPr>
+        <w:t>Profeso</w:t>
+      </w:r>
+      <w:r>
+        <w:rPr>
+          <w:rFonts w:ascii="Copperplate Gothic Light" w:hAnsi="Copperplate Gothic Light"/>
+          <w:sz w:val="32"/>
+          <w:szCs w:val="28"/>
+          <w14:glow w14:rad="63500">
+            <w14:schemeClr w14:val="accent2">
+              <w14:alpha w14:val="60000"/>
+              <w14:satMod w14:val="175000"/>
+            </w14:schemeClr>
+          </w14:glow>
+          <w14:shadow w14:blurRad="50800" w14:dist="38100" w14:dir="16200000" w14:sx="100000" w14:sy="100000" w14:kx="0" w14:ky="0" w14:algn="b">
+            <w14:srgbClr w14:val="000000">
+              <w14:alpha w14:val="60000"/>
+            </w14:srgbClr>
+          </w14:shadow>
+          <w14:reflection w14:blurRad="6350" w14:stA="55000" w14:stPos="0" w14:endA="300" w14:endPos="45500" w14:dist="0" w14:dir="5400000" w14:fadeDir="5400000" w14:sx="100000" w14:sy="-100000" w14:kx="0" w14:ky="0" w14:algn="bl"/>
+        </w:rPr>
+        <w:t xml:space="preserve">r: </w:t>
+      </w:r>
+      <w:r>
+        <w:rPr>
+          <w:rFonts w:ascii="Copperplate Gothic Light" w:hAnsi="Copperplate Gothic Light"/>
+          <w:sz w:val="32"/>
+          <w:szCs w:val="28"/>
+          <w14:glow w14:rad="101600">
+            <w14:schemeClr w14:val="accent6">
+              <w14:alpha w14:val="60000"/>
+              <w14:satMod w14:val="175000"/>
+            </w14:schemeClr>
+          </w14:glow>
+          <w14:shadow w14:blurRad="50800" w14:dist="38100" w14:dir="16200000" w14:sx="100000" w14:sy="100000" w14:kx="0" w14:ky="0" w14:algn="b">
+            <w14:srgbClr w14:val="000000">
+              <w14:alpha w14:val="60000"/>
+            </w14:srgbClr>
+          </w14:shadow>
+          <w14:reflection w14:blurRad="6350" w14:stA="55000" w14:stPos="0" w14:endA="300" w14:endPos="45500" w14:dist="0" w14:dir="5400000" w14:fadeDir="5400000" w14:sx="100000" w14:sy="-100000" w14:kx="0" w14:ky="0" w14:algn="bl"/>
+        </w:rPr>
+        <w:t xml:space="preserve">Sandoval </w:t>
+      </w:r>
+      <w:proofErr w:type="spellStart"/>
+      <w:r>
+        <w:rPr>
+          <w:rFonts w:ascii="Copperplate Gothic Light" w:hAnsi="Copperplate Gothic Light"/>
+          <w:sz w:val="32"/>
+          <w:szCs w:val="28"/>
+          <w14:glow w14:rad="101600">
+            <w14:schemeClr w14:val="accent6">
+              <w14:alpha w14:val="60000"/>
+              <w14:satMod w14:val="175000"/>
+            </w14:schemeClr>
+          </w14:glow>
+          <w14:shadow w14:blurRad="50800" w14:dist="38100" w14:dir="16200000" w14:sx="100000" w14:sy="100000" w14:kx="0" w14:ky="0" w14:algn="b">
+            <w14:srgbClr w14:val="000000">
+              <w14:alpha w14:val="60000"/>
+            </w14:srgbClr>
+          </w14:shadow>
+          <w14:reflection w14:blurRad="6350" w14:stA="55000" w14:stPos="0" w14:endA="300" w14:endPos="45500" w14:dist="0" w14:dir="5400000" w14:fadeDir="5400000" w14:sx="100000" w14:sy="-100000" w14:kx="0" w14:ky="0" w14:algn="bl"/>
+        </w:rPr>
+        <w:t>Gonzalez</w:t>
+      </w:r>
+      <w:proofErr w:type="spellEnd"/>
+      <w:r>
+        <w:rPr>
+          <w:rFonts w:ascii="Copperplate Gothic Light" w:hAnsi="Copperplate Gothic Light"/>
+          <w:sz w:val="32"/>
+          <w:szCs w:val="28"/>
+          <w14:glow w14:rad="101600">
+            <w14:schemeClr w14:val="accent6">
+              <w14:alpha w14:val="60000"/>
+              <w14:satMod w14:val="175000"/>
+            </w14:schemeClr>
+          </w14:glow>
+          <w14:shadow w14:blurRad="50800" w14:dist="38100" w14:dir="16200000" w14:sx="100000" w14:sy="100000" w14:kx="0" w14:ky="0" w14:algn="b">
+            <w14:srgbClr w14:val="000000">
+              <w14:alpha w14:val="60000"/>
+            </w14:srgbClr>
+          </w14:shadow>
+          <w14:reflection w14:blurRad="6350" w14:stA="55000" w14:stPos="0" w14:endA="300" w14:endPos="45500" w14:dist="0" w14:dir="5400000" w14:fadeDir="5400000" w14:sx="100000" w14:sy="-100000" w14:kx="0" w14:ky="0" w14:algn="bl"/>
+        </w:rPr>
+        <w:t xml:space="preserve"> </w:t>
+      </w:r>
+      <w:proofErr w:type="spellStart"/>
+      <w:r>
+        <w:rPr>
+          <w:rFonts w:ascii="Copperplate Gothic Light" w:hAnsi="Copperplate Gothic Light"/>
+          <w:sz w:val="32"/>
+          <w:szCs w:val="28"/>
+          <w14:glow w14:rad="101600">
+            <w14:schemeClr w14:val="accent6">
+              <w14:alpha w14:val="60000"/>
+              <w14:satMod w14:val="175000"/>
+            </w14:schemeClr>
+          </w14:glow>
+          <w14:shadow w14:blurRad="50800" w14:dist="38100" w14:dir="16200000" w14:sx="100000" w14:sy="100000" w14:kx="0" w14:ky="0" w14:algn="b">
+            <w14:srgbClr w14:val="000000">
+              <w14:alpha w14:val="60000"/>
+            </w14:srgbClr>
+          </w14:shadow>
+          <w14:reflection w14:blurRad="6350" w14:stA="55000" w14:stPos="0" w14:endA="300" w14:endPos="45500" w14:dist="0" w14:dir="5400000" w14:fadeDir="5400000" w14:sx="100000" w14:sy="-100000" w14:kx="0" w14:ky="0" w14:algn="bl"/>
+        </w:rPr>
+        <w:t>Victor</w:t>
+      </w:r>
+      <w:proofErr w:type="spellEnd"/>
+      <w:r>
+        <w:rPr>
+          <w:rFonts w:ascii="Copperplate Gothic Light" w:hAnsi="Copperplate Gothic Light"/>
+          <w:sz w:val="32"/>
+          <w:szCs w:val="28"/>
+          <w14:glow w14:rad="101600">
+            <w14:schemeClr w14:val="accent6">
+              <w14:alpha w14:val="60000"/>
+              <w14:satMod w14:val="175000"/>
+            </w14:schemeClr>
+          </w14:glow>
+          <w14:shadow w14:blurRad="50800" w14:dist="38100" w14:dir="16200000" w14:sx="100000" w14:sy="100000" w14:kx="0" w14:ky="0" w14:algn="b">
+            <w14:srgbClr w14:val="000000">
+              <w14:alpha w14:val="60000"/>
+            </w14:srgbClr>
+          </w14:shadow>
+          <w14:reflection w14:blurRad="6350" w14:stA="55000" w14:stPos="0" w14:endA="300" w14:endPos="45500" w14:dist="0" w14:dir="5400000" w14:fadeDir="5400000" w14:sx="100000" w14:sy="-100000" w14:kx="0" w14:ky="0" w14:algn="bl"/>
+        </w:rPr>
+        <w:t xml:space="preserve"> L.</w:t>
+      </w:r>
+    </w:p>
+    <w:p>
+      <w:pPr>
+        <w:rPr>
+          <w:u w:val="single"/>
+          <w:lang w:val="es-MX"/>
+        </w:rPr>
+      </w:pPr>
+      <w:r>
+        <w:rPr>
+          <w:lang w:val="es-MX"/>
+        </w:rPr>
+        <w:br w:type="page"/>
+      </w:r>
+    </w:p>
+    <w:p>
+      <w:pPr>
+        <w:rPr>
+          <w:lang w:val="es-MX"/>
+        </w:rPr>
+      </w:pPr>
+      <w:bookmarkStart w:id="1" w:name="_GoBack"/>
+      <w:bookmarkEnd w:id="1"/>
     </w:p>
     <w:p>
       <w:pPr>
         <w:pStyle w:val="Ttulo1"/>
       </w:pPr>
-      <w:bookmarkStart w:id="1" w:name="_Toc23266719"/>
+      <w:bookmarkStart w:id="2" w:name="_Toc23266719"/>
       <w:r>
         <w:t>Historial de Revisiones</w:t>
       </w:r>
-      <w:bookmarkEnd w:id="1"/>
+      <w:bookmarkEnd w:id="2"/>
     </w:p>
     <w:bookmarkEnd w:id="0"/>
     <w:p>
@@ -870,110 +1338,63 @@
           <w:r>
             <w:fldChar w:fldCharType="separate"/>
           </w:r>
-          <w:bookmarkStart w:id="2" w:name="_GoBack"/>
-          <w:bookmarkEnd w:id="2"/>
-          <w:r>
-            <w:rPr>
-              <w:rStyle w:val="Hipervnculo"/>
-              <w:noProof/>
-            </w:rPr>
-            <w:fldChar w:fldCharType="begin"/>
-          </w:r>
-          <w:r>
-            <w:rPr>
-              <w:rStyle w:val="Hipervnculo"/>
-              <w:noProof/>
-            </w:rPr>
-            <w:instrText xml:space="preserve"> </w:instrText>
-          </w:r>
-          <w:r>
-            <w:rPr>
-              <w:noProof/>
-            </w:rPr>
-            <w:instrText>HYPERLINK \l "_Toc23266719"</w:instrText>
-          </w:r>
-          <w:r>
-            <w:rPr>
-              <w:rStyle w:val="Hipervnculo"/>
-              <w:noProof/>
-            </w:rPr>
-            <w:instrText xml:space="preserve"> </w:instrText>
-          </w:r>
-          <w:r>
-            <w:rPr>
-              <w:rStyle w:val="Hipervnculo"/>
-              <w:noProof/>
-            </w:rPr>
-          </w:r>
-          <w:r>
-            <w:rPr>
-              <w:rStyle w:val="Hipervnculo"/>
-              <w:noProof/>
-            </w:rPr>
-            <w:fldChar w:fldCharType="separate"/>
-          </w:r>
-          <w:r>
-            <w:rPr>
-              <w:rStyle w:val="Hipervnculo"/>
-              <w:noProof/>
-            </w:rPr>
-            <w:t>Historial de Revisiones</w:t>
-          </w:r>
-          <w:r>
-            <w:rPr>
-              <w:noProof/>
-              <w:webHidden/>
-            </w:rPr>
-            <w:tab/>
-          </w:r>
-          <w:r>
-            <w:rPr>
-              <w:noProof/>
-              <w:webHidden/>
-            </w:rPr>
-            <w:fldChar w:fldCharType="begin"/>
-          </w:r>
-          <w:r>
-            <w:rPr>
-              <w:noProof/>
-              <w:webHidden/>
-            </w:rPr>
-            <w:instrText xml:space="preserve"> PAGEREF _Toc23266719 \h </w:instrText>
-          </w:r>
-          <w:r>
-            <w:rPr>
-              <w:noProof/>
-              <w:webHidden/>
-            </w:rPr>
-          </w:r>
-          <w:r>
-            <w:rPr>
-              <w:noProof/>
-              <w:webHidden/>
-            </w:rPr>
-            <w:fldChar w:fldCharType="separate"/>
-          </w:r>
-          <w:r>
-            <w:rPr>
-              <w:noProof/>
-              <w:webHidden/>
-            </w:rPr>
-            <w:t>1</w:t>
-          </w:r>
-          <w:r>
-            <w:rPr>
-              <w:noProof/>
-              <w:webHidden/>
-            </w:rPr>
-            <w:fldChar w:fldCharType="end"/>
-          </w:r>
-          <w:r>
-            <w:rPr>
-              <w:rStyle w:val="Hipervnculo"/>
-              <w:noProof/>
-            </w:rPr>
-            <w:fldChar w:fldCharType="end"/>
-          </w:r>
+          <w:hyperlink w:anchor="_Toc23266719" w:history="1">
+            <w:r>
+              <w:rPr>
+                <w:rStyle w:val="Hipervnculo"/>
+                <w:noProof/>
+              </w:rPr>
+              <w:t>Historial de Revisiones</w:t>
+            </w:r>
+            <w:r>
+              <w:rPr>
+                <w:noProof/>
+                <w:webHidden/>
+              </w:rPr>
+              <w:tab/>
+            </w:r>
+            <w:r>
+              <w:rPr>
+                <w:noProof/>
+                <w:webHidden/>
+              </w:rPr>
+              <w:fldChar w:fldCharType="begin"/>
+            </w:r>
+            <w:r>
+              <w:rPr>
+                <w:noProof/>
+                <w:webHidden/>
+              </w:rPr>
+              <w:instrText xml:space="preserve"> PAGEREF _Toc23266719 \h </w:instrText>
+            </w:r>
+            <w:r>
+              <w:rPr>
+                <w:noProof/>
+                <w:webHidden/>
+              </w:rPr>
+            </w:r>
+            <w:r>
+              <w:rPr>
+                <w:noProof/>
+                <w:webHidden/>
+              </w:rPr>
+              <w:fldChar w:fldCharType="separate"/>
+            </w:r>
+            <w:r>
+              <w:rPr>
+                <w:noProof/>
+                <w:webHidden/>
+              </w:rPr>
+              <w:t>1</w:t>
+            </w:r>
+            <w:r>
+              <w:rPr>
+                <w:noProof/>
+                <w:webHidden/>
+              </w:rPr>
+              <w:fldChar w:fldCharType="end"/>
+            </w:r>
+          </w:hyperlink>
         </w:p>
         <w:p>
           <w:pPr>
@@ -3038,15 +3459,16 @@
         </w:rPr>
         <w:t xml:space="preserve">Una restricción importante es que se desarrollara con equipo de los estudiantes, y equipos como </w:t>
       </w:r>
-      <w:r>
-        <w:rPr>
-          <w:rFonts w:ascii="Arial" w:hAnsi="Arial" w:cs="Arial"/>
-          <w:sz w:val="24"/>
-          <w:szCs w:val="24"/>
-          <w:lang w:val="en-US"/>
+      <w:proofErr w:type="spellStart"/>
+      <w:r>
+        <w:rPr>
+          <w:rFonts w:ascii="Arial" w:hAnsi="Arial" w:cs="Arial"/>
+          <w:sz w:val="24"/>
+          <w:szCs w:val="24"/>
         </w:rPr>
         <w:t>switches</w:t>
       </w:r>
+      <w:proofErr w:type="spellEnd"/>
       <w:r>
         <w:rPr>
           <w:rFonts w:ascii="Arial" w:hAnsi="Arial" w:cs="Arial"/>
@@ -3055,15 +3477,16 @@
         </w:rPr>
         <w:t xml:space="preserve"> o </w:t>
       </w:r>
-      <w:r>
-        <w:rPr>
-          <w:rFonts w:ascii="Arial" w:hAnsi="Arial" w:cs="Arial"/>
-          <w:sz w:val="24"/>
-          <w:szCs w:val="24"/>
-          <w:lang w:val="en-US"/>
+      <w:proofErr w:type="spellStart"/>
+      <w:r>
+        <w:rPr>
+          <w:rFonts w:ascii="Arial" w:hAnsi="Arial" w:cs="Arial"/>
+          <w:sz w:val="24"/>
+          <w:szCs w:val="24"/>
         </w:rPr>
         <w:t>routers</w:t>
       </w:r>
+      <w:proofErr w:type="spellEnd"/>
       <w:r>
         <w:rPr>
           <w:rFonts w:ascii="Arial" w:hAnsi="Arial" w:cs="Arial"/>
@@ -3369,15 +3792,7 @@
           <w:sz w:val="24"/>
           <w:szCs w:val="24"/>
         </w:rPr>
-        <w:t xml:space="preserve">Grupo </w:t>
-      </w:r>
-      <w:r>
-        <w:rPr>
-          <w:rFonts w:ascii="Arial" w:hAnsi="Arial" w:cs="Arial"/>
-          <w:sz w:val="24"/>
-          <w:szCs w:val="24"/>
-        </w:rPr>
-        <w:t>1</w:t>
+        <w:t>Grupo 1</w:t>
       </w:r>
     </w:p>
     <w:p>
@@ -3939,15 +4354,7 @@
           <w:sz w:val="24"/>
           <w:szCs w:val="24"/>
         </w:rPr>
-        <w:t xml:space="preserve">Grupo </w:t>
-      </w:r>
-      <w:r>
-        <w:rPr>
-          <w:rFonts w:ascii="Arial" w:hAnsi="Arial" w:cs="Arial"/>
-          <w:sz w:val="24"/>
-          <w:szCs w:val="24"/>
-        </w:rPr>
-        <w:t>4</w:t>
+        <w:t>Grupo 4</w:t>
       </w:r>
     </w:p>
     <w:p>
@@ -4400,9 +4807,6 @@
         <w:t xml:space="preserve">Plan de </w:t>
       </w:r>
       <w:r>
-        <w:rPr>
-          <w:lang w:val="en-US"/>
-        </w:rPr>
         <w:t>Sprints</w:t>
       </w:r>
       <w:bookmarkEnd w:id="21"/>
@@ -4629,16 +5033,7 @@
                 <w:bCs w:val="0"/>
                 <w:color w:val="000000"/>
               </w:rPr>
-              <w:t xml:space="preserve">Sprint </w:t>
-            </w:r>
-            <w:r>
-              <w:rPr>
-                <w:rFonts w:eastAsia="Times New Roman"/>
-                <w:b w:val="0"/>
-                <w:bCs w:val="0"/>
-                <w:color w:val="000000"/>
-              </w:rPr>
-              <w:t>2</w:t>
+              <w:t>Sprint 2</w:t>
             </w:r>
           </w:p>
         </w:tc>
@@ -5421,8 +5816,8 @@
       </w:r>
     </w:p>
     <w:sectPr>
-      <w:headerReference w:type="default" r:id="rId9"/>
-      <w:footerReference w:type="default" r:id="rId10"/>
+      <w:headerReference w:type="default" r:id="rId10"/>
+      <w:footerReference w:type="default" r:id="rId11"/>
       <w:type w:val="continuous"/>
       <w:pgSz w:w="11906" w:h="16838"/>
       <w:pgMar w:top="1440" w:right="1440" w:bottom="1440" w:left="1440" w:header="708" w:footer="708" w:gutter="0"/>
@@ -8211,7 +8606,7 @@
       </w:pPr>
     </w:pPrDefault>
   </w:docDefaults>
-  <w:latentStyles w:defLockedState="0" w:defUIPriority="99" w:defSemiHidden="0" w:defUnhideWhenUsed="0" w:defQFormat="0" w:count="377">
+  <w:latentStyles w:defLockedState="0" w:defUIPriority="99" w:defSemiHidden="0" w:defUnhideWhenUsed="0" w:defQFormat="0" w:count="376">
     <w:lsdException w:name="Normal" w:uiPriority="0" w:qFormat="1"/>
     <w:lsdException w:name="heading 1" w:uiPriority="9" w:qFormat="1"/>
     <w:lsdException w:name="heading 2" w:semiHidden="1" w:uiPriority="9" w:unhideWhenUsed="1" w:qFormat="1"/>
@@ -8588,7 +8983,6 @@
     <w:lsdException w:name="Hashtag" w:semiHidden="1" w:unhideWhenUsed="1"/>
     <w:lsdException w:name="Unresolved Mention" w:semiHidden="1" w:unhideWhenUsed="1"/>
     <w:lsdException w:name="Smart Link" w:semiHidden="1" w:unhideWhenUsed="1"/>
-    <w:lsdException w:name="Smart Link Error" w:semiHidden="1" w:unhideWhenUsed="1"/>
   </w:latentStyles>
   <w:style w:type="paragraph" w:default="1" w:styleId="Normal">
     <w:name w:val="Normal"/>
@@ -9279,6 +9673,91 @@
       <w:spacing w:after="100"/>
       <w:ind w:left="440"/>
     </w:pPr>
+  </w:style>
+  <w:style w:type="paragraph" w:customStyle="1" w:styleId="Default">
+    <w:name w:val="Default"/>
+    <w:link w:val="DefaultCar"/>
+    <w:rsid w:val="00C850A3"/>
+    <w:pPr>
+      <w:autoSpaceDE w:val="0"/>
+      <w:autoSpaceDN w:val="0"/>
+      <w:adjustRightInd w:val="0"/>
+      <w:spacing w:after="0" w:line="240" w:lineRule="auto"/>
+    </w:pPr>
+    <w:rPr>
+      <w:rFonts w:ascii="Arial" w:hAnsi="Arial" w:cs="Arial"/>
+      <w:color w:val="000000"/>
+      <w:sz w:val="24"/>
+      <w:szCs w:val="24"/>
+      <w:lang w:val="es-MX"/>
+    </w:rPr>
+  </w:style>
+  <w:style w:type="paragraph" w:customStyle="1" w:styleId="Estilo1">
+    <w:name w:val="Estilo1"/>
+    <w:basedOn w:val="Default"/>
+    <w:link w:val="Estilo1Car"/>
+    <w:qFormat/>
+    <w:rsid w:val="00C850A3"/>
+    <w:pPr>
+      <w:spacing w:line="480" w:lineRule="auto"/>
+    </w:pPr>
+    <w:rPr>
+      <w:rFonts w:ascii="Copperplate Gothic Light" w:hAnsi="Copperplate Gothic Light"/>
+      <w:noProof/>
+      <w:sz w:val="32"/>
+      <w:szCs w:val="28"/>
+      <w14:glow w14:rad="63500">
+        <w14:schemeClr w14:val="accent2">
+          <w14:alpha w14:val="60000"/>
+          <w14:satMod w14:val="175000"/>
+        </w14:schemeClr>
+      </w14:glow>
+      <w14:shadow w14:blurRad="50800" w14:dist="38100" w14:dir="16200000" w14:sx="100000" w14:sy="100000" w14:kx="0" w14:ky="0" w14:algn="b">
+        <w14:srgbClr w14:val="000000">
+          <w14:alpha w14:val="60000"/>
+        </w14:srgbClr>
+      </w14:shadow>
+      <w14:reflection w14:blurRad="6350" w14:stA="55000" w14:stPos="0" w14:endA="300" w14:endPos="45500" w14:dist="0" w14:dir="5400000" w14:fadeDir="5400000" w14:sx="100000" w14:sy="-100000" w14:kx="0" w14:ky="0" w14:algn="bl"/>
+    </w:rPr>
+  </w:style>
+  <w:style w:type="character" w:customStyle="1" w:styleId="DefaultCar">
+    <w:name w:val="Default Car"/>
+    <w:basedOn w:val="Fuentedeprrafopredeter"/>
+    <w:link w:val="Default"/>
+    <w:rsid w:val="00C850A3"/>
+    <w:rPr>
+      <w:rFonts w:ascii="Arial" w:hAnsi="Arial" w:cs="Arial"/>
+      <w:color w:val="000000"/>
+      <w:sz w:val="24"/>
+      <w:szCs w:val="24"/>
+      <w:lang w:val="es-MX"/>
+    </w:rPr>
+  </w:style>
+  <w:style w:type="character" w:customStyle="1" w:styleId="Estilo1Car">
+    <w:name w:val="Estilo1 Car"/>
+    <w:basedOn w:val="DefaultCar"/>
+    <w:link w:val="Estilo1"/>
+    <w:rsid w:val="00C850A3"/>
+    <w:rPr>
+      <w:rFonts w:ascii="Copperplate Gothic Light" w:hAnsi="Copperplate Gothic Light" w:cs="Arial"/>
+      <w:noProof/>
+      <w:color w:val="000000"/>
+      <w:sz w:val="32"/>
+      <w:szCs w:val="28"/>
+      <w:lang w:val="es-MX"/>
+      <w14:glow w14:rad="63500">
+        <w14:schemeClr w14:val="accent2">
+          <w14:alpha w14:val="60000"/>
+          <w14:satMod w14:val="175000"/>
+        </w14:schemeClr>
+      </w14:glow>
+      <w14:shadow w14:blurRad="50800" w14:dist="38100" w14:dir="16200000" w14:sx="100000" w14:sy="100000" w14:kx="0" w14:ky="0" w14:algn="b">
+        <w14:srgbClr w14:val="000000">
+          <w14:alpha w14:val="60000"/>
+        </w14:srgbClr>
+      </w14:shadow>
+      <w14:reflection w14:blurRad="6350" w14:stA="55000" w14:stPos="0" w14:endA="300" w14:endPos="45500" w14:dist="0" w14:dir="5400000" w14:fadeDir="5400000" w14:sx="100000" w14:sy="-100000" w14:kx="0" w14:ky="0" w14:algn="bl"/>
+    </w:rPr>
   </w:style>
 </w:styles>
 </file>
@@ -9583,7 +10062,7 @@
 </file>
 
 <file path=customXml/itemProps1.xml><?xml version="1.0" encoding="utf-8"?>
-<ds:datastoreItem xmlns:ds="http://schemas.openxmlformats.org/officeDocument/2006/customXml" ds:itemID="{ABE5220C-8C58-4EE9-9060-5DDF6105C311}">
+<ds:datastoreItem xmlns:ds="http://schemas.openxmlformats.org/officeDocument/2006/customXml" ds:itemID="{CDC5BDDC-1D1F-4563-9EF5-ADF351B01782}">
   <ds:schemaRefs>
     <ds:schemaRef ds:uri="http://schemas.openxmlformats.org/officeDocument/2006/bibliography"/>
   </ds:schemaRefs>
